--- a/Primeiro Semestre/Desenvolvimento de Interfaces para a Web/Aula - Interfaces.docx
+++ b/Primeiro Semestre/Desenvolvimento de Interfaces para a Web/Aula - Interfaces.docx
@@ -42,7 +42,118 @@
         <w:rPr>
           <w:rtl w:val="0"/>
         </w:rPr>
-        <w:t xml:space="preserve">HTML e CSS</w:t>
+        <w:t xml:space="preserve">Aula 1 - 08/03/2023</w:t>
+      </w:r>
+    </w:p>
+    <w:p>
+      <w:pPr>
+        <w:numPr>
+          <w:ilvl w:val="0"/>
+          <w:numId w:val="1"/>
+        </w:numPr>
+        <w:ind w:left="720" w:hanging="360"/>
+        <w:rPr>
+          <w:u w:val="none"/>
+        </w:rPr>
+      </w:pPr>
+      <w:r>
+        <w:rPr>
+          <w:rtl w:val="0"/>
+        </w:rPr>
+        <w:t xml:space="preserve">HTML</w:t>
+      </w:r>
+    </w:p>
+    <w:p>
+      <w:pPr>
+        <w:numPr>
+          <w:ilvl w:val="0"/>
+          <w:numId w:val="1"/>
+        </w:numPr>
+        <w:ind w:left="720" w:hanging="360"/>
+        <w:rPr>
+          <w:u w:val="none"/>
+        </w:rPr>
+      </w:pPr>
+      <w:r>
+        <w:rPr>
+          <w:rtl w:val="0"/>
+        </w:rPr>
+        <w:t xml:space="preserve">CSS</w:t>
+      </w:r>
+    </w:p>
+    <w:p>
+      <w:pPr>
+        <w:rPr/>
+      </w:pPr>
+      <w:r>
+        <w:rPr>
+          <w:rtl w:val="0"/>
+        </w:rPr>
+      </w:r>
+    </w:p>
+    <w:p>
+      <w:pPr>
+        <w:rPr/>
+      </w:pPr>
+      <w:r>
+        <w:rPr>
+          <w:rtl w:val="0"/>
+        </w:rPr>
+        <w:t xml:space="preserve">Aula 2 - 15/03/2023</w:t>
+      </w:r>
+    </w:p>
+    <w:p>
+      <w:pPr>
+        <w:numPr>
+          <w:ilvl w:val="0"/>
+          <w:numId w:val="2"/>
+        </w:numPr>
+        <w:ind w:left="720" w:hanging="360"/>
+        <w:rPr>
+          <w:u w:val="none"/>
+        </w:rPr>
+      </w:pPr>
+      <w:r>
+        <w:rPr>
+          <w:rtl w:val="0"/>
+        </w:rPr>
+        <w:t xml:space="preserve">Boas práticas nos códigos</w:t>
+      </w:r>
+    </w:p>
+    <w:p>
+      <w:pPr>
+        <w:numPr>
+          <w:ilvl w:val="0"/>
+          <w:numId w:val="2"/>
+        </w:numPr>
+        <w:ind w:left="720" w:hanging="360"/>
+        <w:rPr>
+          <w:u w:val="none"/>
+        </w:rPr>
+      </w:pPr>
+      <w:r>
+        <w:rPr>
+          <w:rtl w:val="0"/>
+        </w:rPr>
+        <w:t xml:space="preserve">Estrutura básica de um HTML5</w:t>
+      </w:r>
+    </w:p>
+    <w:p>
+      <w:pPr>
+        <w:numPr>
+          <w:ilvl w:val="0"/>
+          <w:numId w:val="2"/>
+        </w:numPr>
+        <w:ind w:left="720" w:hanging="360"/>
+        <w:rPr>
+          <w:u w:val="none"/>
+        </w:rPr>
+      </w:pPr>
+      <w:r>
+        <w:rPr>
+          <w:rtl w:val="0"/>
+        </w:rPr>
+        <w:t xml:space="preserve">Não usar acentuação e caracteres especiais nos nomes de arquivos</w:t>
       </w:r>
     </w:p>
     <w:sectPr>
@@ -55,7 +166,234 @@
 </file>
 
 <file path=word/numbering.xml><?xml version="1.0" encoding="utf-8"?>
-<w:numbering xmlns:mc="http://schemas.openxmlformats.org/markup-compatibility/2006" xmlns:o="urn:schemas-microsoft-com:office:office" xmlns:r="http://schemas.openxmlformats.org/officeDocument/2006/relationships" xmlns:m="http://schemas.openxmlformats.org/officeDocument/2006/math" xmlns:v="urn:schemas-microsoft-com:vml" xmlns:wp="http://schemas.openxmlformats.org/drawingml/2006/wordprocessingDrawing" xmlns:w10="urn:schemas-microsoft-com:office:word" xmlns:w="http://schemas.openxmlformats.org/wordprocessingml/2006/main" xmlns:wne="http://schemas.microsoft.com/office/word/2006/wordml" xmlns:sl="http://schemas.openxmlformats.org/schemaLibrary/2006/main" xmlns:a="http://schemas.openxmlformats.org/drawingml/2006/main" xmlns:pic="http://schemas.openxmlformats.org/drawingml/2006/picture" xmlns:c="http://schemas.openxmlformats.org/drawingml/2006/chart" xmlns:lc="http://schemas.openxmlformats.org/drawingml/2006/lockedCanvas" xmlns:dgm="http://schemas.openxmlformats.org/drawingml/2006/diagram" xmlns:wps="http://schemas.microsoft.com/office/word/2010/wordprocessingShape" xmlns:wpg="http://schemas.microsoft.com/office/word/2010/wordprocessingGroup" xmlns:w14="http://schemas.microsoft.com/office/word/2010/wordml" xmlns:w15="http://schemas.microsoft.com/office/word/2012/wordml"/>
+<w:numbering xmlns:mc="http://schemas.openxmlformats.org/markup-compatibility/2006" xmlns:o="urn:schemas-microsoft-com:office:office" xmlns:r="http://schemas.openxmlformats.org/officeDocument/2006/relationships" xmlns:m="http://schemas.openxmlformats.org/officeDocument/2006/math" xmlns:v="urn:schemas-microsoft-com:vml" xmlns:wp="http://schemas.openxmlformats.org/drawingml/2006/wordprocessingDrawing" xmlns:w10="urn:schemas-microsoft-com:office:word" xmlns:w="http://schemas.openxmlformats.org/wordprocessingml/2006/main" xmlns:wne="http://schemas.microsoft.com/office/word/2006/wordml" xmlns:sl="http://schemas.openxmlformats.org/schemaLibrary/2006/main" xmlns:a="http://schemas.openxmlformats.org/drawingml/2006/main" xmlns:pic="http://schemas.openxmlformats.org/drawingml/2006/picture" xmlns:c="http://schemas.openxmlformats.org/drawingml/2006/chart" xmlns:lc="http://schemas.openxmlformats.org/drawingml/2006/lockedCanvas" xmlns:dgm="http://schemas.openxmlformats.org/drawingml/2006/diagram" xmlns:wps="http://schemas.microsoft.com/office/word/2010/wordprocessingShape" xmlns:wpg="http://schemas.microsoft.com/office/word/2010/wordprocessingGroup" xmlns:w14="http://schemas.microsoft.com/office/word/2010/wordml" xmlns:w15="http://schemas.microsoft.com/office/word/2012/wordml">
+  <w:abstractNum w:abstractNumId="1">
+    <w:lvl w:ilvl="0">
+      <w:start w:val="1"/>
+      <w:numFmt w:val="bullet"/>
+      <w:lvlText w:val="-"/>
+      <w:lvlJc w:val="left"/>
+      <w:pPr>
+        <w:ind w:left="720" w:hanging="360"/>
+      </w:pPr>
+      <w:rPr>
+        <w:u w:val="none"/>
+      </w:rPr>
+    </w:lvl>
+    <w:lvl w:ilvl="1">
+      <w:start w:val="1"/>
+      <w:numFmt w:val="bullet"/>
+      <w:lvlText w:val="-"/>
+      <w:lvlJc w:val="left"/>
+      <w:pPr>
+        <w:ind w:left="1440" w:hanging="360"/>
+      </w:pPr>
+      <w:rPr>
+        <w:u w:val="none"/>
+      </w:rPr>
+    </w:lvl>
+    <w:lvl w:ilvl="2">
+      <w:start w:val="1"/>
+      <w:numFmt w:val="bullet"/>
+      <w:lvlText w:val="-"/>
+      <w:lvlJc w:val="left"/>
+      <w:pPr>
+        <w:ind w:left="2160" w:hanging="360"/>
+      </w:pPr>
+      <w:rPr>
+        <w:u w:val="none"/>
+      </w:rPr>
+    </w:lvl>
+    <w:lvl w:ilvl="3">
+      <w:start w:val="1"/>
+      <w:numFmt w:val="bullet"/>
+      <w:lvlText w:val="-"/>
+      <w:lvlJc w:val="left"/>
+      <w:pPr>
+        <w:ind w:left="2880" w:hanging="360"/>
+      </w:pPr>
+      <w:rPr>
+        <w:u w:val="none"/>
+      </w:rPr>
+    </w:lvl>
+    <w:lvl w:ilvl="4">
+      <w:start w:val="1"/>
+      <w:numFmt w:val="bullet"/>
+      <w:lvlText w:val="-"/>
+      <w:lvlJc w:val="left"/>
+      <w:pPr>
+        <w:ind w:left="3600" w:hanging="360"/>
+      </w:pPr>
+      <w:rPr>
+        <w:u w:val="none"/>
+      </w:rPr>
+    </w:lvl>
+    <w:lvl w:ilvl="5">
+      <w:start w:val="1"/>
+      <w:numFmt w:val="bullet"/>
+      <w:lvlText w:val="-"/>
+      <w:lvlJc w:val="left"/>
+      <w:pPr>
+        <w:ind w:left="4320" w:hanging="360"/>
+      </w:pPr>
+      <w:rPr>
+        <w:u w:val="none"/>
+      </w:rPr>
+    </w:lvl>
+    <w:lvl w:ilvl="6">
+      <w:start w:val="1"/>
+      <w:numFmt w:val="bullet"/>
+      <w:lvlText w:val="-"/>
+      <w:lvlJc w:val="left"/>
+      <w:pPr>
+        <w:ind w:left="5040" w:hanging="360"/>
+      </w:pPr>
+      <w:rPr>
+        <w:u w:val="none"/>
+      </w:rPr>
+    </w:lvl>
+    <w:lvl w:ilvl="7">
+      <w:start w:val="1"/>
+      <w:numFmt w:val="bullet"/>
+      <w:lvlText w:val="-"/>
+      <w:lvlJc w:val="left"/>
+      <w:pPr>
+        <w:ind w:left="5760" w:hanging="360"/>
+      </w:pPr>
+      <w:rPr>
+        <w:u w:val="none"/>
+      </w:rPr>
+    </w:lvl>
+    <w:lvl w:ilvl="8">
+      <w:start w:val="1"/>
+      <w:numFmt w:val="bullet"/>
+      <w:lvlText w:val="-"/>
+      <w:lvlJc w:val="left"/>
+      <w:pPr>
+        <w:ind w:left="6480" w:hanging="360"/>
+      </w:pPr>
+      <w:rPr>
+        <w:u w:val="none"/>
+      </w:rPr>
+    </w:lvl>
+  </w:abstractNum>
+  <w:abstractNum w:abstractNumId="2">
+    <w:lvl w:ilvl="0">
+      <w:start w:val="1"/>
+      <w:numFmt w:val="bullet"/>
+      <w:lvlText w:val="-"/>
+      <w:lvlJc w:val="left"/>
+      <w:pPr>
+        <w:ind w:left="720" w:hanging="360"/>
+      </w:pPr>
+      <w:rPr>
+        <w:u w:val="none"/>
+      </w:rPr>
+    </w:lvl>
+    <w:lvl w:ilvl="1">
+      <w:start w:val="1"/>
+      <w:numFmt w:val="bullet"/>
+      <w:lvlText w:val="-"/>
+      <w:lvlJc w:val="left"/>
+      <w:pPr>
+        <w:ind w:left="1440" w:hanging="360"/>
+      </w:pPr>
+      <w:rPr>
+        <w:u w:val="none"/>
+      </w:rPr>
+    </w:lvl>
+    <w:lvl w:ilvl="2">
+      <w:start w:val="1"/>
+      <w:numFmt w:val="bullet"/>
+      <w:lvlText w:val="-"/>
+      <w:lvlJc w:val="left"/>
+      <w:pPr>
+        <w:ind w:left="2160" w:hanging="360"/>
+      </w:pPr>
+      <w:rPr>
+        <w:u w:val="none"/>
+      </w:rPr>
+    </w:lvl>
+    <w:lvl w:ilvl="3">
+      <w:start w:val="1"/>
+      <w:numFmt w:val="bullet"/>
+      <w:lvlText w:val="-"/>
+      <w:lvlJc w:val="left"/>
+      <w:pPr>
+        <w:ind w:left="2880" w:hanging="360"/>
+      </w:pPr>
+      <w:rPr>
+        <w:u w:val="none"/>
+      </w:rPr>
+    </w:lvl>
+    <w:lvl w:ilvl="4">
+      <w:start w:val="1"/>
+      <w:numFmt w:val="bullet"/>
+      <w:lvlText w:val="-"/>
+      <w:lvlJc w:val="left"/>
+      <w:pPr>
+        <w:ind w:left="3600" w:hanging="360"/>
+      </w:pPr>
+      <w:rPr>
+        <w:u w:val="none"/>
+      </w:rPr>
+    </w:lvl>
+    <w:lvl w:ilvl="5">
+      <w:start w:val="1"/>
+      <w:numFmt w:val="bullet"/>
+      <w:lvlText w:val="-"/>
+      <w:lvlJc w:val="left"/>
+      <w:pPr>
+        <w:ind w:left="4320" w:hanging="360"/>
+      </w:pPr>
+      <w:rPr>
+        <w:u w:val="none"/>
+      </w:rPr>
+    </w:lvl>
+    <w:lvl w:ilvl="6">
+      <w:start w:val="1"/>
+      <w:numFmt w:val="bullet"/>
+      <w:lvlText w:val="-"/>
+      <w:lvlJc w:val="left"/>
+      <w:pPr>
+        <w:ind w:left="5040" w:hanging="360"/>
+      </w:pPr>
+      <w:rPr>
+        <w:u w:val="none"/>
+      </w:rPr>
+    </w:lvl>
+    <w:lvl w:ilvl="7">
+      <w:start w:val="1"/>
+      <w:numFmt w:val="bullet"/>
+      <w:lvlText w:val="-"/>
+      <w:lvlJc w:val="left"/>
+      <w:pPr>
+        <w:ind w:left="5760" w:hanging="360"/>
+      </w:pPr>
+      <w:rPr>
+        <w:u w:val="none"/>
+      </w:rPr>
+    </w:lvl>
+    <w:lvl w:ilvl="8">
+      <w:start w:val="1"/>
+      <w:numFmt w:val="bullet"/>
+      <w:lvlText w:val="-"/>
+      <w:lvlJc w:val="left"/>
+      <w:pPr>
+        <w:ind w:left="6480" w:hanging="360"/>
+      </w:pPr>
+      <w:rPr>
+        <w:u w:val="none"/>
+      </w:rPr>
+    </w:lvl>
+  </w:abstractNum>
+  <w:num w:numId="1">
+    <w:abstractNumId w:val="1"/>
+  </w:num>
+  <w:num w:numId="2">
+    <w:abstractNumId w:val="2"/>
+  </w:num>
+</w:numbering>
 </file>
 
 <file path=word/styles.xml><?xml version="1.0" encoding="utf-8"?>

--- a/Primeiro Semestre/Desenvolvimento de Interfaces para a Web/Aula - Interfaces.docx
+++ b/Primeiro Semestre/Desenvolvimento de Interfaces para a Web/Aula - Interfaces.docx
@@ -154,6 +154,45 @@
           <w:rtl w:val="0"/>
         </w:rPr>
         <w:t xml:space="preserve">Não usar acentuação e caracteres especiais nos nomes de arquivos</w:t>
+      </w:r>
+    </w:p>
+    <w:p>
+      <w:pPr>
+        <w:rPr/>
+      </w:pPr>
+      <w:r>
+        <w:rPr>
+          <w:rtl w:val="0"/>
+        </w:rPr>
+      </w:r>
+    </w:p>
+    <w:p>
+      <w:pPr>
+        <w:rPr/>
+      </w:pPr>
+      <w:r>
+        <w:rPr>
+          <w:rtl w:val="0"/>
+        </w:rPr>
+        <w:t xml:space="preserve">Aula 5 - 05/04/23</w:t>
+      </w:r>
+    </w:p>
+    <w:p>
+      <w:pPr>
+        <w:numPr>
+          <w:ilvl w:val="0"/>
+          <w:numId w:val="3"/>
+        </w:numPr>
+        <w:ind w:left="720" w:hanging="360"/>
+        <w:rPr>
+          <w:u w:val="none"/>
+        </w:rPr>
+      </w:pPr>
+      <w:r>
+        <w:rPr>
+          <w:rtl w:val="0"/>
+        </w:rPr>
+        <w:t xml:space="preserve">Css</w:t>
       </w:r>
     </w:p>
     <w:sectPr>
@@ -387,11 +426,124 @@
       </w:rPr>
     </w:lvl>
   </w:abstractNum>
+  <w:abstractNum w:abstractNumId="3">
+    <w:lvl w:ilvl="0">
+      <w:start w:val="1"/>
+      <w:numFmt w:val="bullet"/>
+      <w:lvlText w:val="-"/>
+      <w:lvlJc w:val="left"/>
+      <w:pPr>
+        <w:ind w:left="720" w:hanging="360"/>
+      </w:pPr>
+      <w:rPr>
+        <w:u w:val="none"/>
+      </w:rPr>
+    </w:lvl>
+    <w:lvl w:ilvl="1">
+      <w:start w:val="1"/>
+      <w:numFmt w:val="bullet"/>
+      <w:lvlText w:val="-"/>
+      <w:lvlJc w:val="left"/>
+      <w:pPr>
+        <w:ind w:left="1440" w:hanging="360"/>
+      </w:pPr>
+      <w:rPr>
+        <w:u w:val="none"/>
+      </w:rPr>
+    </w:lvl>
+    <w:lvl w:ilvl="2">
+      <w:start w:val="1"/>
+      <w:numFmt w:val="bullet"/>
+      <w:lvlText w:val="-"/>
+      <w:lvlJc w:val="left"/>
+      <w:pPr>
+        <w:ind w:left="2160" w:hanging="360"/>
+      </w:pPr>
+      <w:rPr>
+        <w:u w:val="none"/>
+      </w:rPr>
+    </w:lvl>
+    <w:lvl w:ilvl="3">
+      <w:start w:val="1"/>
+      <w:numFmt w:val="bullet"/>
+      <w:lvlText w:val="-"/>
+      <w:lvlJc w:val="left"/>
+      <w:pPr>
+        <w:ind w:left="2880" w:hanging="360"/>
+      </w:pPr>
+      <w:rPr>
+        <w:u w:val="none"/>
+      </w:rPr>
+    </w:lvl>
+    <w:lvl w:ilvl="4">
+      <w:start w:val="1"/>
+      <w:numFmt w:val="bullet"/>
+      <w:lvlText w:val="-"/>
+      <w:lvlJc w:val="left"/>
+      <w:pPr>
+        <w:ind w:left="3600" w:hanging="360"/>
+      </w:pPr>
+      <w:rPr>
+        <w:u w:val="none"/>
+      </w:rPr>
+    </w:lvl>
+    <w:lvl w:ilvl="5">
+      <w:start w:val="1"/>
+      <w:numFmt w:val="bullet"/>
+      <w:lvlText w:val="-"/>
+      <w:lvlJc w:val="left"/>
+      <w:pPr>
+        <w:ind w:left="4320" w:hanging="360"/>
+      </w:pPr>
+      <w:rPr>
+        <w:u w:val="none"/>
+      </w:rPr>
+    </w:lvl>
+    <w:lvl w:ilvl="6">
+      <w:start w:val="1"/>
+      <w:numFmt w:val="bullet"/>
+      <w:lvlText w:val="-"/>
+      <w:lvlJc w:val="left"/>
+      <w:pPr>
+        <w:ind w:left="5040" w:hanging="360"/>
+      </w:pPr>
+      <w:rPr>
+        <w:u w:val="none"/>
+      </w:rPr>
+    </w:lvl>
+    <w:lvl w:ilvl="7">
+      <w:start w:val="1"/>
+      <w:numFmt w:val="bullet"/>
+      <w:lvlText w:val="-"/>
+      <w:lvlJc w:val="left"/>
+      <w:pPr>
+        <w:ind w:left="5760" w:hanging="360"/>
+      </w:pPr>
+      <w:rPr>
+        <w:u w:val="none"/>
+      </w:rPr>
+    </w:lvl>
+    <w:lvl w:ilvl="8">
+      <w:start w:val="1"/>
+      <w:numFmt w:val="bullet"/>
+      <w:lvlText w:val="-"/>
+      <w:lvlJc w:val="left"/>
+      <w:pPr>
+        <w:ind w:left="6480" w:hanging="360"/>
+      </w:pPr>
+      <w:rPr>
+        <w:u w:val="none"/>
+      </w:rPr>
+    </w:lvl>
+  </w:abstractNum>
   <w:num w:numId="1">
     <w:abstractNumId w:val="1"/>
   </w:num>
   <w:num w:numId="2">
     <w:abstractNumId w:val="2"/>
+  </w:num>
+  <w:num w:numId="3">
+    <w:abstractNumId w:val="3"/>
   </w:num>
 </w:numbering>
 </file>

--- a/Primeiro Semestre/Desenvolvimento de Interfaces para a Web/Aula - Interfaces.docx
+++ b/Primeiro Semestre/Desenvolvimento de Interfaces para a Web/Aula - Interfaces.docx
@@ -193,6 +193,26 @@
           <w:rtl w:val="0"/>
         </w:rPr>
         <w:t xml:space="preserve">Css</w:t>
+      </w:r>
+    </w:p>
+    <w:p>
+      <w:pPr>
+        <w:rPr/>
+      </w:pPr>
+      <w:r>
+        <w:rPr>
+          <w:rtl w:val="0"/>
+        </w:rPr>
+      </w:r>
+    </w:p>
+    <w:p>
+      <w:pPr>
+        <w:rPr/>
+      </w:pPr>
+      <w:r>
+        <w:rPr>
+          <w:rtl w:val="0"/>
+        </w:rPr>
       </w:r>
     </w:p>
     <w:sectPr>
